--- a/Klavesove zkratky, Key Binding in MVVM.docx
+++ b/Klavesove zkratky, Key Binding in MVVM.docx
@@ -1593,7 +1593,29 @@
           <w:szCs w:val="19"/>
           <w:lang w:val="en-US"/>
         </w:rPr>
-        <w:t xml:space="preserve"> PreviewKeyDown(KeyEventArgs e)</w:t>
+        <w:t xml:space="preserve"> </w:t>
+      </w:r>
+      <w:r>
+        <w:rPr>
+          <w:rFonts w:ascii="Consolas" w:hAnsi="Consolas" w:cs="Consolas"/>
+          <w:color w:val="000000"/>
+          <w:sz w:val="19"/>
+          <w:szCs w:val="19"/>
+          <w:lang w:val="en-US"/>
+        </w:rPr>
+        <w:t>HandleKeyDown</w:t>
+      </w:r>
+      <w:bookmarkStart w:id="2" w:name="_GoBack"/>
+      <w:bookmarkEnd w:id="2"/>
+      <w:r>
+        <w:rPr>
+          <w:rFonts w:ascii="Consolas" w:hAnsi="Consolas" w:cs="Consolas"/>
+          <w:color w:val="000000"/>
+          <w:sz w:val="19"/>
+          <w:szCs w:val="19"/>
+          <w:lang w:val="en-US"/>
+        </w:rPr>
+        <w:t>(KeyEventArgs e)</w:t>
       </w:r>
     </w:p>
     <w:p>
@@ -1697,21 +1719,149 @@
     <w:p>
       <w:pPr>
         <w:rPr>
+          <w:rFonts w:ascii="Consolas" w:hAnsi="Consolas" w:cs="Consolas"/>
+          <w:color w:val="000000"/>
+          <w:sz w:val="19"/>
+          <w:szCs w:val="19"/>
+          <w:lang w:val="en-US"/>
+        </w:rPr>
+      </w:pPr>
+      <w:r>
+        <w:rPr>
+          <w:rFonts w:ascii="Consolas" w:hAnsi="Consolas" w:cs="Consolas"/>
+          <w:color w:val="000000"/>
+          <w:sz w:val="19"/>
+          <w:szCs w:val="19"/>
+          <w:lang w:val="en-US"/>
+        </w:rPr>
+        <w:t xml:space="preserve">        }</w:t>
+      </w:r>
+    </w:p>
+    <w:p>
+      <w:pPr>
+        <w:rPr>
+          <w:rFonts w:ascii="Consolas" w:hAnsi="Consolas" w:cs="Consolas"/>
+          <w:color w:val="000000"/>
+          <w:sz w:val="19"/>
+          <w:szCs w:val="19"/>
+          <w:lang w:val="en-US"/>
+        </w:rPr>
+      </w:pPr>
+    </w:p>
+    <w:p>
+      <w:pPr>
+        <w:rPr>
+          <w:rFonts w:ascii="Consolas" w:hAnsi="Consolas" w:cs="Consolas"/>
+          <w:color w:val="000000"/>
+          <w:sz w:val="19"/>
+          <w:szCs w:val="19"/>
+          <w:lang w:val="en-US"/>
+        </w:rPr>
+      </w:pPr>
+    </w:p>
+    <w:p>
+      <w:pPr>
+        <w:rPr>
+          <w:rFonts w:ascii="Calibri" w:hAnsi="Calibri" w:cs="Calibri"/>
+          <w:b/>
+          <w:color w:val="000000"/>
+          <w:sz w:val="26"/>
+          <w:szCs w:val="19"/>
+          <w:lang w:val="en-US"/>
+        </w:rPr>
+      </w:pPr>
+      <w:r>
+        <w:rPr>
+          <w:rFonts w:ascii="Calibri" w:hAnsi="Calibri" w:cs="Calibri"/>
+          <w:b/>
+          <w:color w:val="000000"/>
+          <w:sz w:val="26"/>
+          <w:szCs w:val="19"/>
+          <w:lang w:val="en-US"/>
+        </w:rPr>
+        <w:t>PageView Vystrihovadlo:</w:t>
+      </w:r>
+    </w:p>
+    <w:p>
+      <w:pPr>
+        <w:rPr>
           <w:rStyle w:val="Siln"/>
         </w:rPr>
       </w:pPr>
       <w:r>
         <w:rPr>
-          <w:rFonts w:ascii="Consolas" w:hAnsi="Consolas" w:cs="Consolas"/>
-          <w:color w:val="000000"/>
-          <w:sz w:val="19"/>
-          <w:szCs w:val="19"/>
-          <w:lang w:val="en-US"/>
-        </w:rPr>
-        <w:t xml:space="preserve">        }</w:t>
-      </w:r>
-      <w:bookmarkStart w:id="2" w:name="_GoBack"/>
-      <w:bookmarkEnd w:id="2"/>
+          <w:b/>
+          <w:bCs/>
+          <w:noProof/>
+          <w:lang w:val="en-US"/>
+        </w:rPr>
+        <w:drawing>
+          <wp:inline distT="0" distB="0" distL="0" distR="0" wp14:anchorId="0C9A7966" wp14:editId="53B37BAE">
+            <wp:extent cx="3962953" cy="1638529"/>
+            <wp:effectExtent l="0" t="0" r="0" b="0"/>
+            <wp:docPr id="1" name="Obrázek 1"/>
+            <wp:cNvGraphicFramePr>
+              <a:graphicFrameLocks xmlns:a="http://schemas.openxmlformats.org/drawingml/2006/main" noChangeAspect="1"/>
+            </wp:cNvGraphicFramePr>
+            <a:graphic xmlns:a="http://schemas.openxmlformats.org/drawingml/2006/main">
+              <a:graphicData uri="http://schemas.openxmlformats.org/drawingml/2006/picture">
+                <pic:pic xmlns:pic="http://schemas.openxmlformats.org/drawingml/2006/picture">
+                  <pic:nvPicPr>
+                    <pic:cNvPr id="1" name="81088FF.tmp"/>
+                    <pic:cNvPicPr/>
+                  </pic:nvPicPr>
+                  <pic:blipFill>
+                    <a:blip r:embed="rId5">
+                      <a:extLst>
+                        <a:ext uri="{28A0092B-C50C-407E-A947-70E740481C1C}">
+                          <a14:useLocalDpi xmlns:a14="http://schemas.microsoft.com/office/drawing/2010/main" val="0"/>
+                        </a:ext>
+                      </a:extLst>
+                    </a:blip>
+                    <a:stretch>
+                      <a:fillRect/>
+                    </a:stretch>
+                  </pic:blipFill>
+                  <pic:spPr>
+                    <a:xfrm>
+                      <a:off x="0" y="0"/>
+                      <a:ext cx="3962953" cy="1638529"/>
+                    </a:xfrm>
+                    <a:prstGeom prst="rect">
+                      <a:avLst/>
+                    </a:prstGeom>
+                  </pic:spPr>
+                </pic:pic>
+              </a:graphicData>
+            </a:graphic>
+          </wp:inline>
+        </w:drawing>
+      </w:r>
+    </w:p>
+    <w:p>
+      <w:pPr>
+        <w:rPr>
+          <w:rStyle w:val="Siln"/>
+        </w:rPr>
+      </w:pPr>
+      <w:r>
+        <w:rPr>
+          <w:rStyle w:val="Siln"/>
+        </w:rPr>
+        <w:t>PageView</w:t>
+      </w:r>
+      <w:r>
+        <w:rPr>
+          <w:rStyle w:val="Siln"/>
+        </w:rPr>
+        <w:t>Model</w:t>
+      </w:r>
+      <w:r>
+        <w:rPr>
+          <w:rStyle w:val="Siln"/>
+        </w:rPr>
+        <w:t xml:space="preserve"> Vystrihovadlo:</w:t>
+      </w:r>
     </w:p>
     <w:sectPr>
       <w:pgSz w:w="11906" w:h="16838"/>

--- a/Klavesove zkratky, Key Binding in MVVM.docx
+++ b/Klavesove zkratky, Key Binding in MVVM.docx
@@ -2,6 +2,119 @@
 <file path=word/document.xml><?xml version="1.0" encoding="utf-8"?>
 <w:document xmlns:wpc="http://schemas.microsoft.com/office/word/2010/wordprocessingCanvas" xmlns:cx="http://schemas.microsoft.com/office/drawing/2014/chartex" xmlns:cx1="http://schemas.microsoft.com/office/drawing/2015/9/8/chartex" xmlns:mc="http://schemas.openxmlformats.org/markup-compatibility/2006" xmlns:o="urn:schemas-microsoft-com:office:office" xmlns:r="http://schemas.openxmlformats.org/officeDocument/2006/relationships" xmlns:m="http://schemas.openxmlformats.org/officeDocument/2006/math" xmlns:v="urn:schemas-microsoft-com:vml" xmlns:wp14="http://schemas.microsoft.com/office/word/2010/wordprocessingDrawing" xmlns:wp="http://schemas.openxmlformats.org/drawingml/2006/wordprocessingDrawing" xmlns:w10="urn:schemas-microsoft-com:office:word" xmlns:w="http://schemas.openxmlformats.org/wordprocessingml/2006/main" xmlns:w14="http://schemas.microsoft.com/office/word/2010/wordml" xmlns:w15="http://schemas.microsoft.com/office/word/2012/wordml" xmlns:w16se="http://schemas.microsoft.com/office/word/2015/wordml/symex" xmlns:wpg="http://schemas.microsoft.com/office/word/2010/wordprocessingGroup" xmlns:wpi="http://schemas.microsoft.com/office/word/2010/wordprocessingInk" xmlns:wne="http://schemas.microsoft.com/office/word/2006/wordml" xmlns:wps="http://schemas.microsoft.com/office/word/2010/wordprocessingShape" mc:Ignorable="w14 w15 w16se wp14">
   <w:body>
+    <w:p>
+      <w:pPr>
+        <w:jc w:val="left"/>
+        <w:rPr>
+          <w:b/>
+          <w:lang w:val="en-US"/>
+        </w:rPr>
+      </w:pPr>
+      <w:r>
+        <w:rPr>
+          <w:b/>
+          <w:lang w:val="en-US"/>
+        </w:rPr>
+        <w:t>Jak vytvorit KeyEventArgs kdyz mam jen string napr F1:  (SimLog)</w:t>
+      </w:r>
+    </w:p>
+    <w:p>
+      <w:pPr>
+        <w:jc w:val="left"/>
+        <w:rPr>
+          <w:lang w:val="en-US"/>
+        </w:rPr>
+      </w:pPr>
+      <w:r>
+        <w:rPr>
+          <w:lang w:val="en-US"/>
+        </w:rPr>
+        <w:t>If mi nainicializuje out propertu key pokud je mozne preparsovat muj string na nejakou hodnotu z enumu. System.Windows.Input.Keys je totiz enum.</w:t>
+      </w:r>
+    </w:p>
+    <w:p>
+      <w:pPr>
+        <w:jc w:val="left"/>
+        <w:rPr>
+          <w:b/>
+          <w:lang w:val="en-US"/>
+        </w:rPr>
+      </w:pPr>
+      <w:r>
+        <w:rPr>
+          <w:lang w:val="en-US"/>
+        </w:rPr>
+        <w:t>V tomto pripade mi staci KeyEventArgs ktery bude mit nainicializovany jen key, nic jineho nepotrebuju.</w:t>
+      </w:r>
+      <w:bookmarkStart w:id="0" w:name="_GoBack"/>
+      <w:bookmarkEnd w:id="0"/>
+    </w:p>
+    <w:p>
+      <w:pPr>
+        <w:jc w:val="left"/>
+        <w:rPr>
+          <w:b/>
+          <w:lang w:val="en-US"/>
+        </w:rPr>
+      </w:pPr>
+      <w:r>
+        <w:rPr>
+          <w:noProof/>
+          <w:lang w:val="en-US"/>
+        </w:rPr>
+        <w:drawing>
+          <wp:inline distT="0" distB="0" distL="0" distR="0" wp14:anchorId="166A1947" wp14:editId="7F586526">
+            <wp:extent cx="5286375" cy="2533650"/>
+            <wp:effectExtent l="0" t="0" r="9525" b="0"/>
+            <wp:docPr id="2" name="Obrázek 2"/>
+            <wp:cNvGraphicFramePr>
+              <a:graphicFrameLocks xmlns:a="http://schemas.openxmlformats.org/drawingml/2006/main" noChangeAspect="1"/>
+            </wp:cNvGraphicFramePr>
+            <a:graphic xmlns:a="http://schemas.openxmlformats.org/drawingml/2006/main">
+              <a:graphicData uri="http://schemas.openxmlformats.org/drawingml/2006/picture">
+                <pic:pic xmlns:pic="http://schemas.openxmlformats.org/drawingml/2006/picture">
+                  <pic:nvPicPr>
+                    <pic:cNvPr id="1" name=""/>
+                    <pic:cNvPicPr/>
+                  </pic:nvPicPr>
+                  <pic:blipFill>
+                    <a:blip r:embed="rId4"/>
+                    <a:stretch>
+                      <a:fillRect/>
+                    </a:stretch>
+                  </pic:blipFill>
+                  <pic:spPr>
+                    <a:xfrm>
+                      <a:off x="0" y="0"/>
+                      <a:ext cx="5286375" cy="2533650"/>
+                    </a:xfrm>
+                    <a:prstGeom prst="rect">
+                      <a:avLst/>
+                    </a:prstGeom>
+                  </pic:spPr>
+                </pic:pic>
+              </a:graphicData>
+            </a:graphic>
+          </wp:inline>
+        </w:drawing>
+      </w:r>
+    </w:p>
+    <w:p>
+      <w:pPr>
+        <w:rPr>
+          <w:b/>
+          <w:lang w:val="en-US"/>
+        </w:rPr>
+      </w:pPr>
+    </w:p>
+    <w:p>
+      <w:pPr>
+        <w:rPr>
+          <w:b/>
+          <w:lang w:val="en-US"/>
+        </w:rPr>
+      </w:pPr>
+    </w:p>
     <w:p>
       <w:pPr>
         <w:rPr>
@@ -882,6 +995,7 @@
           <w:szCs w:val="19"/>
           <w:lang w:val="en-US"/>
         </w:rPr>
+        <w:lastRenderedPageBreak/>
         <w:t xml:space="preserve">       </w:t>
       </w:r>
       <w:r>
@@ -1104,8 +1218,8 @@
           <w:lang w:val="en-US"/>
         </w:rPr>
       </w:pPr>
-      <w:bookmarkStart w:id="0" w:name="OLE_LINK28"/>
-      <w:bookmarkStart w:id="1" w:name="OLE_LINK29"/>
+      <w:bookmarkStart w:id="1" w:name="OLE_LINK28"/>
+      <w:bookmarkStart w:id="2" w:name="OLE_LINK29"/>
       <w:r>
         <w:rPr>
           <w:rFonts w:ascii="Consolas" w:hAnsi="Consolas" w:cs="Consolas"/>
@@ -1410,8 +1524,8 @@
         <w:t>&gt;</w:t>
       </w:r>
     </w:p>
-    <w:bookmarkEnd w:id="0"/>
     <w:bookmarkEnd w:id="1"/>
+    <w:bookmarkEnd w:id="2"/>
     <w:p>
       <w:pPr>
         <w:rPr>
@@ -1434,7 +1548,7 @@
         </w:rPr>
         <w:t xml:space="preserve">Viz take: </w:t>
       </w:r>
-      <w:hyperlink r:id="rId4" w:history="1">
+      <w:hyperlink r:id="rId5" w:history="1">
         <w:r>
           <w:rPr>
             <w:rStyle w:val="Hypertextovodkaz"/>
@@ -1605,8 +1719,6 @@
         </w:rPr>
         <w:t>HandleKeyDown</w:t>
       </w:r>
-      <w:bookmarkStart w:id="2" w:name="_GoBack"/>
-      <w:bookmarkEnd w:id="2"/>
       <w:r>
         <w:rPr>
           <w:rFonts w:ascii="Consolas" w:hAnsi="Consolas" w:cs="Consolas"/>
@@ -1811,7 +1923,7 @@
                     <pic:cNvPicPr/>
                   </pic:nvPicPr>
                   <pic:blipFill>
-                    <a:blip r:embed="rId5">
+                    <a:blip r:embed="rId6">
                       <a:extLst>
                         <a:ext uri="{28A0092B-C50C-407E-A947-70E740481C1C}">
                           <a14:useLocalDpi xmlns:a14="http://schemas.microsoft.com/office/drawing/2010/main" val="0"/>
